--- a/assets/disciplinas/LOQ4269.docx
+++ b/assets/disciplinas/LOQ4269.docx
@@ -21,7 +21,7 @@
     <w:p/>
     <w:p>
       <w:pPr>
-        <w:pStyle w:val="ListNumber"/>
+        <w:pStyle w:val="ListBullet"/>
       </w:pPr>
       <w:r>
         <w:t>Créditos-aula: 2</w:t>

--- a/assets/disciplinas/LOQ4269.docx
+++ b/assets/disciplinas/LOQ4269.docx
@@ -178,7 +178,34 @@
     </w:p>
     <w:p>
       <w:r>
-        <w:t>OLIVEIRA, D. P. R. Planejamento Estratégico: Conceitos, Metodologia e Práticas. 34 ed. São Paulo: Atlas, 2018.CHIAVENATO, I; SAPIRO, A. Planejamento Estratégico: Fundamentos e Aplicações. 3 ed. Rio de Janeiro: Campus, 2015.COSTA, E. A. Gestão Estratégica: da empresa que temos para a empresa que queremos. 2 ed. Santo André: Saraiva, 2012.LOBATO, D. M. Estratégia de Empresas. Rio de Janeiro: FGV, 2009.HITT, M A. et al. Administração Estratégica. São Paulo: Pioneira Thomson Learning, 2007.GHEMAWAT, P. A Estratégia e o cenário de Negócios. Porto Alegre: Bookman, 2007.MINTZBERG, H. et al. O Processo da Estratégia. São Paulo: Bookman, 2006.HAMEL, G., PRAHALAD, C.K. Competindo pelo futuro. Rio de Janeiro: Campus, 2005.PORTER, M. Estratégia Competitiva. Rio de janeiro: Campus, 2005.KAPLAN, R. S. Mapas Estratégicos: Balanced Scorecard. Rio de Janeiro: Elsevier, 2004.</w:t>
+        <w:t>OLIVEIRA, D. P. R. Planejamento Estratégico: Conceitos, Metodologia e Práticas. 34 ed. São Paulo: Atlas, 2018.</w:t>
+        <w:br/>
+        <w:br/>
+        <w:t>CHIAVENATO, I; SAPIRO, A. Planejamento Estratégico: Fundamentos e Aplicações. 3 ed. Rio de Janeiro: Campus, 2015.</w:t>
+        <w:br/>
+        <w:br/>
+        <w:t>COSTA, E. A. Gestão Estratégica: da empresa que temos para a empresa que queremos. 2 ed. Santo André: Saraiva, 2012.</w:t>
+        <w:br/>
+        <w:br/>
+        <w:t>LOBATO, D. M. Estratégia de Empresas. Rio de Janeiro: FGV, 2009.</w:t>
+        <w:br/>
+        <w:br/>
+        <w:t>HITT, M A. et al. Administração Estratégica. São Paulo: Pioneira Thomson Learning, 2007.</w:t>
+        <w:br/>
+        <w:br/>
+        <w:t>GHEMAWAT, P. A Estratégia e o cenário de Negócios. Porto Alegre: Bookman, 2007.</w:t>
+        <w:br/>
+        <w:br/>
+        <w:t>MINTZBERG, H. et al. O Processo da Estratégia. São Paulo: Bookman, 2006.</w:t>
+        <w:br/>
+        <w:br/>
+        <w:t>HAMEL, G., PRAHALAD, C.K. Competindo pelo futuro. Rio de Janeiro: Campus, 2005.</w:t>
+        <w:br/>
+        <w:br/>
+        <w:t>PORTER, M. Estratégia Competitiva. Rio de janeiro: Campus, 2005.</w:t>
+        <w:br/>
+        <w:br/>
+        <w:t>KAPLAN, R. S. Mapas Estratégicos: Balanced Scorecard. Rio de Janeiro: Elsevier, 2004.</w:t>
       </w:r>
     </w:p>
     <w:p>

--- a/assets/disciplinas/LOQ4269.docx
+++ b/assets/disciplinas/LOQ4269.docx
@@ -57,43 +57,6 @@
     </w:p>
     <w:p>
       <w:r>
-        <w:t>Apresentar aos alunos os fundamentos do planejamento e da gestão estratégica nas organizações, capacitando-os quanto as metodologias existentes, suas etapas e implicações para os resultados organizacionais.</w:t>
-      </w:r>
-    </w:p>
-    <w:p>
-      <w:r>
-        <w:rPr>
-          <w:i/>
-        </w:rPr>
-        <w:t>Introduce students to the fundamentals of planning and strategic management in organizations, training them as to the existing methodologies, their stages and implications for organizational results.</w:t>
-      </w:r>
-    </w:p>
-    <w:p>
-      <w:pPr>
-        <w:pStyle w:val="Heading2"/>
-      </w:pPr>
-      <w:r>
-        <w:t xml:space="preserve">Docente(s) Responsável(eis) </w:t>
-      </w:r>
-    </w:p>
-    <w:p>
-      <w:pPr>
-        <w:pStyle w:val="ListBullet"/>
-      </w:pPr>
-      <w:r>
-        <w:t>11079086 - Herlandí de Souza Andrade</w:t>
-      </w:r>
-    </w:p>
-    <w:p>
-      <w:pPr>
-        <w:pStyle w:val="Heading2"/>
-      </w:pPr>
-      <w:r>
-        <w:t>Programa resumido</w:t>
-      </w:r>
-    </w:p>
-    <w:p>
-      <w:r>
         <w:t>Administração e processo estratégico; Planejamento estratégico, tático e operacional; Diretrizes organizacionais: missão, visão e objetivos; Formulação estratégica; Implantação de estratégia; Controle estratégico; Planejamento de unidades organizacionais; Administração estratégica aplicada.</w:t>
       </w:r>
     </w:p>
@@ -110,12 +73,49 @@
         <w:pStyle w:val="Heading2"/>
       </w:pPr>
       <w:r>
+        <w:t xml:space="preserve">Docente(s) Responsável(eis) </w:t>
+      </w:r>
+    </w:p>
+    <w:p>
+      <w:pPr>
+        <w:pStyle w:val="ListBullet"/>
+      </w:pPr>
+      <w:r>
+        <w:t>Apresentar aos alunos os fundamentos do planejamento e da gestão estratégica nas organizações, capacitando-os quanto as metodologias existentes, suas etapas e implicações para os resultados organizacionais.</w:t>
+      </w:r>
+    </w:p>
+    <w:p>
+      <w:pPr>
+        <w:pStyle w:val="Heading2"/>
+      </w:pPr>
+      <w:r>
+        <w:t>Programa resumido</w:t>
+      </w:r>
+    </w:p>
+    <w:p>
+      <w:r>
+        <w:t>1. Motivações e Desafios para a estratégia; 2. Conceitos Básicos de Estratégia; 3. Gestão Estratégica; 4. Transformação Estratégica; 5. Análise do Ambiente Externo; 6. Análise da Turbulência e da Vulnerabilidade; 7. Análise do Ambiente Interno; 8. Representação do Portifólio; 9. Estratégia de Balanceamento do Portifólio; 10. Formulação das Estratégias; 11. Capacitação Estratégica; 12. O Plano Estratégico; 13. Metodologia de Planejamento Estratégico; 14. Workshop de Planejamento Estratégico; 15. Implantação da Gestão Estratégica.</w:t>
+      </w:r>
+    </w:p>
+    <w:p>
+      <w:r>
+        <w:rPr>
+          <w:i/>
+        </w:rPr>
+        <w:t>Introduce students to the fundamentals of planning and strategic management in organizations, training them as to the existing methodologies, their stages and implications for organizational results.</w:t>
+      </w:r>
+    </w:p>
+    <w:p>
+      <w:pPr>
+        <w:pStyle w:val="Heading2"/>
+      </w:pPr>
+      <w:r>
         <w:t>Programa</w:t>
       </w:r>
     </w:p>
     <w:p>
       <w:r>
-        <w:t>1. Motivações e Desafios para a estratégia; 2. Conceitos Básicos de Estratégia; 3. Gestão Estratégica; 4. Transformação Estratégica; 5. Análise do Ambiente Externo; 6. Análise da Turbulência e da Vulnerabilidade; 7. Análise do Ambiente Interno; 8. Representação do Portifólio; 9. Estratégia de Balanceamento do Portifólio; 10. Formulação das Estratégias; 11. Capacitação Estratégica; 12. O Plano Estratégico; 13. Metodologia de Planejamento Estratégico; 14. Workshop de Planejamento Estratégico; 15. Implantação da Gestão Estratégica.</w:t>
+        <w:t>Aulas expositivas e dialogadas; dinâmicas, projetos e trabalhos em grupo; exercícios individuais; e, seminários, debates e palestras.</w:t>
       </w:r>
     </w:p>
     <w:p>
@@ -145,7 +145,7 @@
         <w:t xml:space="preserve">Método: </w:t>
       </w:r>
       <w:r>
-        <w:t>Aulas expositivas e dialogadas; dinâmicas, projetos e trabalhos em grupo; exercícios individuais; e, seminários, debates e palestras.</w:t>
+        <w:t>Média Aritmética dos Projetos, Trabalhos, Exercícios e outras atividades avaliativas realizadas no decorrer da disciplina, considerando as questões relativas às Competências (Conhecimento, Habilidade e Atitude, que incluem a presença e participação dos alunos nas aulas) desenvolvidas</w:t>
         <w:br/>
       </w:r>
       <w:r>
@@ -155,7 +155,7 @@
         <w:t xml:space="preserve">Critério: </w:t>
       </w:r>
       <w:r>
-        <w:t>Média Aritmética dos Projetos, Trabalhos, Exercícios e outras atividades avaliativas realizadas no decorrer da disciplina, considerando as questões relativas às Competências (Conhecimento, Habilidade e Atitude, que incluem a presença e participação dos alunos nas aulas) desenvolvidas</w:t>
+        <w:t>NF = (MF + PR)/2, onde MF é a média final da avaliação e PR é uma prova de recuperação.</w:t>
         <w:br/>
       </w:r>
       <w:r>
@@ -164,19 +164,6 @@
         </w:rPr>
         <w:t xml:space="preserve">Norma de recuperação: </w:t>
       </w:r>
-      <w:r>
-        <w:t>NF = (MF + PR)/2, onde MF é a média final da avaliação e PR é uma prova de recuperação.</w:t>
-      </w:r>
-    </w:p>
-    <w:p>
-      <w:pPr>
-        <w:pStyle w:val="Heading2"/>
-      </w:pPr>
-      <w:r>
-        <w:t>Bibliografia</w:t>
-      </w:r>
-    </w:p>
-    <w:p>
       <w:r>
         <w:t>OLIVEIRA, D. P. R. Planejamento Estratégico: Conceitos, Metodologia e Práticas. 34 ed. São Paulo: Atlas, 2018.</w:t>
         <w:br/>
@@ -206,6 +193,19 @@
         <w:br/>
         <w:br/>
         <w:t>KAPLAN, R. S. Mapas Estratégicos: Balanced Scorecard. Rio de Janeiro: Elsevier, 2004.</w:t>
+      </w:r>
+    </w:p>
+    <w:p>
+      <w:pPr>
+        <w:pStyle w:val="Heading2"/>
+      </w:pPr>
+      <w:r>
+        <w:t>Bibliografia</w:t>
+      </w:r>
+    </w:p>
+    <w:p>
+      <w:r>
+        <w:t>11079086 - Herlandí de Souza Andrade</w:t>
       </w:r>
     </w:p>
     <w:p>
